--- a/template.docx
+++ b/template.docx
@@ -476,9 +476,10 @@
   <w:style w:type="paragraph" w:default="1" w:styleId="Normal">
     <w:name w:val="Normal"/>
     <w:qFormat/>
-    <w:rsid w:val="005C438E"/>
-    <w:rPr>
-      <w:rFonts w:ascii="Times New Roman" w:hAnsi="Times New Roman"/>
+    <w:rsid w:val="003B625E"/>
+    <w:rPr>
+      <w:rFonts w:ascii="Calibri" w:hAnsi="Calibri"/>
+      <w:sz w:val="22"/>
     </w:rPr>
   </w:style>
   <w:style w:type="paragraph" w:styleId="Heading1">
@@ -488,7 +489,7 @@
     <w:link w:val="Heading1Char"/>
     <w:uiPriority w:val="9"/>
     <w:qFormat/>
-    <w:rsid w:val="007C43DD"/>
+    <w:rsid w:val="000C06D6"/>
     <w:pPr>
       <w:keepNext/>
       <w:keepLines/>
@@ -498,7 +499,7 @@
     <w:rPr>
       <w:rFonts w:eastAsiaTheme="majorEastAsia" w:cstheme="majorBidi"/>
       <w:color w:val="0F4761" w:themeColor="accent1" w:themeShade="BF"/>
-      <w:sz w:val="40"/>
+      <w:sz w:val="32"/>
       <w:szCs w:val="40"/>
     </w:rPr>
   </w:style>
@@ -512,7 +513,7 @@
     <w:semiHidden/>
     <w:unhideWhenUsed/>
     <w:qFormat/>
-    <w:rsid w:val="006E2879"/>
+    <w:rsid w:val="000C06D6"/>
     <w:pPr>
       <w:keepNext/>
       <w:keepLines/>
@@ -522,7 +523,7 @@
     <w:rPr>
       <w:rFonts w:eastAsiaTheme="majorEastAsia" w:cstheme="majorBidi"/>
       <w:color w:val="0F4761" w:themeColor="accent1" w:themeShade="BF"/>
-      <w:sz w:val="32"/>
+      <w:sz w:val="28"/>
       <w:szCs w:val="32"/>
     </w:rPr>
   </w:style>
@@ -741,7 +742,7 @@
     <w:link w:val="TitleChar"/>
     <w:uiPriority w:val="10"/>
     <w:qFormat/>
-    <w:rsid w:val="007C43DD"/>
+    <w:rsid w:val="00F05A9A"/>
     <w:pPr>
       <w:spacing w:after="80"/>
       <w:contextualSpacing/>
@@ -750,7 +751,7 @@
       <w:rFonts w:eastAsiaTheme="majorEastAsia" w:cstheme="majorBidi"/>
       <w:spacing w:val="-10"/>
       <w:kern w:val="28"/>
-      <w:sz w:val="52"/>
+      <w:sz w:val="40"/>
       <w:szCs w:val="56"/>
     </w:rPr>
   </w:style>
@@ -759,12 +760,12 @@
     <w:basedOn w:val="DefaultParagraphFont"/>
     <w:link w:val="Title"/>
     <w:uiPriority w:val="10"/>
-    <w:rsid w:val="007C43DD"/>
-    <w:rPr>
-      <w:rFonts w:ascii="Times New Roman" w:eastAsiaTheme="majorEastAsia" w:hAnsi="Times New Roman" w:cstheme="majorBidi"/>
+    <w:rsid w:val="00F05A9A"/>
+    <w:rPr>
+      <w:rFonts w:ascii="Calibri" w:eastAsiaTheme="majorEastAsia" w:hAnsi="Calibri" w:cstheme="majorBidi"/>
       <w:spacing w:val="-10"/>
       <w:kern w:val="28"/>
-      <w:sz w:val="52"/>
+      <w:sz w:val="40"/>
       <w:szCs w:val="56"/>
     </w:rPr>
   </w:style>
@@ -878,11 +879,11 @@
     <w:basedOn w:val="DefaultParagraphFont"/>
     <w:link w:val="Heading1"/>
     <w:uiPriority w:val="9"/>
-    <w:rsid w:val="007C43DD"/>
-    <w:rPr>
-      <w:rFonts w:ascii="Times New Roman" w:eastAsiaTheme="majorEastAsia" w:hAnsi="Times New Roman" w:cstheme="majorBidi"/>
+    <w:rsid w:val="000C06D6"/>
+    <w:rPr>
+      <w:rFonts w:ascii="Calibri" w:eastAsiaTheme="majorEastAsia" w:hAnsi="Calibri" w:cstheme="majorBidi"/>
       <w:color w:val="0F4761" w:themeColor="accent1" w:themeShade="BF"/>
-      <w:sz w:val="40"/>
+      <w:sz w:val="32"/>
       <w:szCs w:val="40"/>
     </w:rPr>
   </w:style>
@@ -892,11 +893,11 @@
     <w:link w:val="Heading2"/>
     <w:uiPriority w:val="9"/>
     <w:semiHidden/>
-    <w:rsid w:val="006E2879"/>
-    <w:rPr>
-      <w:rFonts w:ascii="Times New Roman" w:eastAsiaTheme="majorEastAsia" w:hAnsi="Times New Roman" w:cstheme="majorBidi"/>
+    <w:rsid w:val="000C06D6"/>
+    <w:rPr>
+      <w:rFonts w:ascii="Calibri" w:eastAsiaTheme="majorEastAsia" w:hAnsi="Calibri" w:cstheme="majorBidi"/>
       <w:color w:val="0F4761" w:themeColor="accent1" w:themeShade="BF"/>
-      <w:sz w:val="32"/>
+      <w:sz w:val="28"/>
       <w:szCs w:val="32"/>
     </w:rPr>
   </w:style>
@@ -1101,7 +1102,6 @@
     </w:pPr>
     <w:rPr>
       <w:i w:val="0"/>
-      <w:sz w:val="22"/>
     </w:rPr>
   </w:style>
   <w:style w:type="paragraph" w:customStyle="1" w:styleId="Figure">
@@ -1116,9 +1116,6 @@
     <w:pPr>
       <w:keepNext/>
     </w:pPr>
-    <w:rPr>
-      <w:sz w:val="22"/>
-    </w:rPr>
   </w:style>
   <w:style w:type="character" w:customStyle="1" w:styleId="CaptionChar">
     <w:name w:val="Caption Char"/>
@@ -1161,12 +1158,12 @@
     <w:name w:val="Hyperlink"/>
     <w:basedOn w:val="CaptionChar"/>
     <w:uiPriority w:val="99"/>
-    <w:rsid w:val="00F1669E"/>
-    <w:rPr>
-      <w:rFonts w:ascii="Times New Roman" w:hAnsi="Times New Roman"/>
+    <w:rsid w:val="00F05A9A"/>
+    <w:rPr>
+      <w:rFonts w:ascii="Calibri" w:hAnsi="Calibri"/>
       <w:i/>
       <w:color w:val="156082" w:themeColor="accent1"/>
-      <w:sz w:val="24"/>
+      <w:sz w:val="22"/>
     </w:rPr>
   </w:style>
   <w:style w:type="paragraph" w:styleId="TOCHeading">
@@ -1176,14 +1173,11 @@
     <w:uiPriority w:val="39"/>
     <w:unhideWhenUsed/>
     <w:qFormat/>
-    <w:rsid w:val="007C43DD"/>
+    <w:rsid w:val="000C06D6"/>
     <w:pPr>
       <w:spacing w:before="240" w:line="259" w:lineRule="auto"/>
       <w:outlineLvl w:val="9"/>
     </w:pPr>
-    <w:rPr>
-      <w:sz w:val="36"/>
-    </w:rPr>
   </w:style>
   <w:style w:type="paragraph" w:customStyle="1" w:styleId="SourceCode">
     <w:name w:val="Source Code"/>
@@ -1594,9 +1588,6 @@
       <w:spacing w:after="100"/>
       <w:ind w:left="240"/>
     </w:pPr>
-    <w:rPr>
-      <w:sz w:val="22"/>
-    </w:rPr>
   </w:style>
   <w:style w:type="paragraph" w:styleId="TOC3">
     <w:name w:val="toc 3"/>
@@ -1609,9 +1600,6 @@
       <w:spacing w:after="100"/>
       <w:ind w:left="480"/>
     </w:pPr>
-    <w:rPr>
-      <w:sz w:val="22"/>
-    </w:rPr>
   </w:style>
   <w:style w:type="character" w:styleId="FollowedHyperlink">
     <w:name w:val="FollowedHyperlink"/>
